--- a/02 Requirements & Analysis/OC0204 hentVareforbrug.docx
+++ b/02 Requirements & Analysis/OC0204 hentVareforbrug.docx
@@ -62,9 +62,6 @@
         <w:t>hentVareforbrug</w:t>
       </w:r>
       <w:proofErr w:type="spellEnd"/>
-      <w:r>
-        <w:t xml:space="preserve"> </w:t>
-      </w:r>
     </w:p>
     <w:p>
       <w:pPr>
@@ -147,7 +144,13 @@
         </w:numPr>
       </w:pPr>
       <w:r>
-        <w:t xml:space="preserve">En instans oms af Omsætning med en værdi go en instans bf af </w:t>
+        <w:t>En instans oms af Omsætning med en værdi o</w:t>
+      </w:r>
+      <w:r>
+        <w:t>g</w:t>
+      </w:r>
+      <w:r>
+        <w:t xml:space="preserve"> en instans bf af </w:t>
       </w:r>
       <w:proofErr w:type="spellStart"/>
       <w:r>
@@ -223,126 +226,126 @@
         </w:rPr>
         <w:t>:</w:t>
       </w:r>
-    </w:p>
-    <w:p>
-      <w:r>
-        <w:t xml:space="preserve">En instans </w:t>
-      </w:r>
-      <w:proofErr w:type="spellStart"/>
-      <w:r>
-        <w:t>vareforbrug</w:t>
-      </w:r>
-      <w:proofErr w:type="spellEnd"/>
-      <w:r>
-        <w:t xml:space="preserve"> af </w:t>
-      </w:r>
-      <w:proofErr w:type="spellStart"/>
-      <w:r>
-        <w:t>Vareforbrug</w:t>
-      </w:r>
-      <w:proofErr w:type="spellEnd"/>
-      <w:r>
-        <w:t xml:space="preserve"> blev oprettet</w:t>
-      </w:r>
-    </w:p>
-    <w:p>
-      <w:r>
-        <w:t xml:space="preserve">Hvis A er opfyldt: </w:t>
-      </w:r>
-      <w:proofErr w:type="spellStart"/>
-      <w:proofErr w:type="gramStart"/>
-      <w:r>
-        <w:t>vareforbrug.beløb</w:t>
-      </w:r>
-      <w:proofErr w:type="spellEnd"/>
-      <w:proofErr w:type="gramEnd"/>
-      <w:r>
-        <w:t xml:space="preserve"> blev sat til </w:t>
-      </w:r>
-      <w:proofErr w:type="spellStart"/>
-      <w:r>
-        <w:t>as.beløb</w:t>
-      </w:r>
-      <w:proofErr w:type="spellEnd"/>
-      <w:r>
-        <w:t xml:space="preserve"> * </w:t>
-      </w:r>
-      <w:proofErr w:type="spellStart"/>
-      <w:r>
-        <w:t>ip.beløb</w:t>
-      </w:r>
-      <w:proofErr w:type="spellEnd"/>
-    </w:p>
-    <w:p>
-      <w:r>
-        <w:t xml:space="preserve">Hvis B er opfyldt: </w:t>
-      </w:r>
-      <w:proofErr w:type="spellStart"/>
-      <w:proofErr w:type="gramStart"/>
-      <w:r>
-        <w:t>vareforbrug.beløb</w:t>
-      </w:r>
-      <w:proofErr w:type="spellEnd"/>
-      <w:proofErr w:type="gramEnd"/>
-      <w:r>
-        <w:t xml:space="preserve"> blev sat til </w:t>
-      </w:r>
-      <w:proofErr w:type="spellStart"/>
-      <w:r>
-        <w:t>bf.beløb</w:t>
-      </w:r>
-      <w:proofErr w:type="spellEnd"/>
-      <w:r>
-        <w:t xml:space="preserve"> – </w:t>
-      </w:r>
-      <w:proofErr w:type="spellStart"/>
-      <w:r>
-        <w:t>oms.beløb</w:t>
-      </w:r>
-      <w:proofErr w:type="spellEnd"/>
-    </w:p>
-    <w:p>
-      <w:r>
-        <w:t xml:space="preserve">Hvis C er opfyldt: </w:t>
-      </w:r>
-      <w:proofErr w:type="spellStart"/>
-      <w:proofErr w:type="gramStart"/>
-      <w:r>
-        <w:t>vareforbrug.beløb</w:t>
-      </w:r>
-      <w:proofErr w:type="spellEnd"/>
-      <w:proofErr w:type="gramEnd"/>
-      <w:r>
-        <w:t xml:space="preserve"> blev sat til </w:t>
-      </w:r>
-      <w:proofErr w:type="spellStart"/>
-      <w:r>
-        <w:t>vp.beløb</w:t>
-      </w:r>
-      <w:proofErr w:type="spellEnd"/>
-      <w:r>
-        <w:t xml:space="preserve"> + </w:t>
-      </w:r>
-      <w:proofErr w:type="spellStart"/>
-      <w:r>
-        <w:t>vk.beløb</w:t>
-      </w:r>
-      <w:proofErr w:type="spellEnd"/>
-      <w:r>
-        <w:t xml:space="preserve"> – </w:t>
-      </w:r>
-      <w:proofErr w:type="spellStart"/>
-      <w:r>
-        <w:t>vu.beløb</w:t>
-      </w:r>
-      <w:proofErr w:type="spellEnd"/>
-      <w:r>
-        <w:t xml:space="preserve"> </w:t>
-      </w:r>
-    </w:p>
-    <w:p>
       <w:bookmarkStart w:id="0" w:name="_GoBack"/>
       <w:bookmarkEnd w:id="0"/>
+    </w:p>
+    <w:p>
+      <w:r>
+        <w:t xml:space="preserve">En instans </w:t>
+      </w:r>
+      <w:proofErr w:type="spellStart"/>
+      <w:r>
+        <w:t>vareforbrug</w:t>
+      </w:r>
+      <w:proofErr w:type="spellEnd"/>
+      <w:r>
+        <w:t xml:space="preserve"> af </w:t>
+      </w:r>
+      <w:proofErr w:type="spellStart"/>
+      <w:r>
+        <w:t>Vareforbrug</w:t>
+      </w:r>
+      <w:proofErr w:type="spellEnd"/>
+      <w:r>
+        <w:t xml:space="preserve"> blev oprettet</w:t>
+      </w:r>
+    </w:p>
+    <w:p>
+      <w:r>
+        <w:t xml:space="preserve">Hvis A er opfyldt: </w:t>
+      </w:r>
+      <w:proofErr w:type="spellStart"/>
+      <w:proofErr w:type="gramStart"/>
+      <w:r>
+        <w:t>vareforbrug.beløb</w:t>
+      </w:r>
+      <w:proofErr w:type="spellEnd"/>
+      <w:proofErr w:type="gramEnd"/>
+      <w:r>
+        <w:t xml:space="preserve"> blev sat til </w:t>
+      </w:r>
+      <w:proofErr w:type="spellStart"/>
+      <w:r>
+        <w:t>as.beløb</w:t>
+      </w:r>
+      <w:proofErr w:type="spellEnd"/>
+      <w:r>
+        <w:t xml:space="preserve"> * </w:t>
+      </w:r>
+      <w:proofErr w:type="spellStart"/>
+      <w:r>
+        <w:t>ip.beløb</w:t>
+      </w:r>
+      <w:proofErr w:type="spellEnd"/>
+    </w:p>
+    <w:p>
+      <w:r>
+        <w:t xml:space="preserve">Hvis B er opfyldt: </w:t>
+      </w:r>
+      <w:proofErr w:type="spellStart"/>
+      <w:proofErr w:type="gramStart"/>
+      <w:r>
+        <w:t>vareforbrug.beløb</w:t>
+      </w:r>
+      <w:proofErr w:type="spellEnd"/>
+      <w:proofErr w:type="gramEnd"/>
+      <w:r>
+        <w:t xml:space="preserve"> blev sat til </w:t>
+      </w:r>
+      <w:proofErr w:type="spellStart"/>
+      <w:r>
+        <w:t>bf.beløb</w:t>
+      </w:r>
+      <w:proofErr w:type="spellEnd"/>
+      <w:r>
+        <w:t xml:space="preserve"> – </w:t>
+      </w:r>
+      <w:proofErr w:type="spellStart"/>
+      <w:r>
+        <w:t>oms.beløb</w:t>
+      </w:r>
+      <w:proofErr w:type="spellEnd"/>
+    </w:p>
+    <w:p>
+      <w:r>
+        <w:t xml:space="preserve">Hvis C er opfyldt: </w:t>
+      </w:r>
+      <w:proofErr w:type="spellStart"/>
+      <w:proofErr w:type="gramStart"/>
+      <w:r>
+        <w:t>vareforbrug.beløb</w:t>
+      </w:r>
+      <w:proofErr w:type="spellEnd"/>
+      <w:proofErr w:type="gramEnd"/>
+      <w:r>
+        <w:t xml:space="preserve"> blev sat til </w:t>
+      </w:r>
+      <w:proofErr w:type="spellStart"/>
+      <w:r>
+        <w:t>vp.beløb</w:t>
+      </w:r>
+      <w:proofErr w:type="spellEnd"/>
+      <w:r>
+        <w:t xml:space="preserve"> + </w:t>
+      </w:r>
+      <w:proofErr w:type="spellStart"/>
+      <w:r>
+        <w:t>vk.beløb</w:t>
+      </w:r>
+      <w:proofErr w:type="spellEnd"/>
+      <w:r>
+        <w:t xml:space="preserve"> – </w:t>
+      </w:r>
+      <w:proofErr w:type="spellStart"/>
+      <w:r>
+        <w:t>vu.beløb</w:t>
+      </w:r>
+      <w:proofErr w:type="spellEnd"/>
+      <w:r>
+        <w:t xml:space="preserve"> </w:t>
+      </w:r>
+    </w:p>
+    <w:p>
       <w:proofErr w:type="spellStart"/>
       <w:r>
         <w:t>vareforbrug</w:t>
